--- a/SPECS/[SPEC] Opvragen MDW.docx
+++ b/SPECS/[SPEC] Opvragen MDW.docx
@@ -156,7 +156,9 @@
       <w:pPr>
         <w:spacing w:after="0" w:line="240" w:lineRule="auto"/>
       </w:pPr>
+      <w:bookmarkStart w:id="0" w:name="_GoBack"/>
     </w:p>
+    <w:bookmarkEnd w:id="0"/>
     <w:p>
       <w:pPr>
         <w:spacing w:after="0" w:line="240" w:lineRule="auto"/>
@@ -202,7 +204,7 @@
         <w:t>0.</w:t>
       </w:r>
       <w:r>
-        <w:t>5</w:t>
+        <w:t>6</w:t>
       </w:r>
     </w:p>
     <w:p>
@@ -219,19 +221,19 @@
         <w:tab/>
       </w:r>
       <w:r>
-        <w:t>1</w:t>
+        <w:t>09</w:t>
       </w:r>
       <w:r>
-        <w:t>3</w:t>
+        <w:t>-</w:t>
       </w:r>
       <w:r>
-        <w:t>-0</w:t>
+        <w:t>02</w:t>
       </w:r>
       <w:r>
-        <w:t>9</w:t>
+        <w:t>-201</w:t>
       </w:r>
       <w:r>
-        <w:t>-2017</w:t>
+        <w:t>8</w:t>
       </w:r>
     </w:p>
     <w:p>
@@ -243,12 +245,7 @@
       </w:r>
       <w:r>
         <w:tab/>
-        <w:t>De</w:t>
-      </w:r>
-      <w:bookmarkStart w:id="0" w:name="_GoBack"/>
-      <w:bookmarkEnd w:id="0"/>
-      <w:r>
-        <w:t>nnis de Wit</w:t>
+        <w:t>Dennis de Wit</w:t>
       </w:r>
     </w:p>
     <w:p>
@@ -1604,7 +1601,30 @@
                 <w:sz w:val="20"/>
                 <w:szCs w:val="20"/>
               </w:rPr>
-              <w:t xml:space="preserve"> (optioneel), contractnummer (optioneel) en historie</w:t>
+              <w:t xml:space="preserve"> (optioneel), contractnummer (optioneel)</w:t>
+            </w:r>
+            <w:r>
+              <w:rPr>
+                <w:sz w:val="20"/>
+                <w:szCs w:val="20"/>
+              </w:rPr>
+              <w:t xml:space="preserve">, </w:t>
+            </w:r>
+            <w:proofErr w:type="spellStart"/>
+            <w:r>
+              <w:rPr>
+                <w:sz w:val="20"/>
+                <w:szCs w:val="20"/>
+              </w:rPr>
+              <w:t>datum_ingang_geldigheid</w:t>
+            </w:r>
+            <w:proofErr w:type="spellEnd"/>
+            <w:r>
+              <w:rPr>
+                <w:sz w:val="20"/>
+                <w:szCs w:val="20"/>
+              </w:rPr>
+              <w:t xml:space="preserve"> en historie</w:t>
             </w:r>
           </w:p>
           <w:p>
@@ -2112,7 +2132,7 @@
           <w:rPr>
             <w:noProof/>
           </w:rPr>
-          <w:t>4</w:t>
+          <w:t>3</w:t>
         </w:r>
         <w:r>
           <w:fldChar w:fldCharType="end"/>
@@ -7398,7 +7418,7 @@
 </file>
 
 <file path=customXml/itemProps1.xml><?xml version="1.0" encoding="utf-8"?>
-<ds:datastoreItem xmlns:ds="http://schemas.openxmlformats.org/officeDocument/2006/customXml" ds:itemID="{6CD8D70C-765A-4E8E-8F31-168E9E827FED}">
+<ds:datastoreItem xmlns:ds="http://schemas.openxmlformats.org/officeDocument/2006/customXml" ds:itemID="{B2E24BBD-45F3-4E96-BBBD-D8F037A0CA6C}">
   <ds:schemaRefs>
     <ds:schemaRef ds:uri="http://schemas.openxmlformats.org/officeDocument/2006/bibliography"/>
   </ds:schemaRefs>

--- a/SPECS/[SPEC] Opvragen MDW.docx
+++ b/SPECS/[SPEC] Opvragen MDW.docx
@@ -156,9 +156,7 @@
       <w:pPr>
         <w:spacing w:after="0" w:line="240" w:lineRule="auto"/>
       </w:pPr>
-      <w:bookmarkStart w:id="0" w:name="_GoBack"/>
     </w:p>
-    <w:bookmarkEnd w:id="0"/>
     <w:p>
       <w:pPr>
         <w:spacing w:after="0" w:line="240" w:lineRule="auto"/>
@@ -201,10 +199,9 @@
       </w:r>
       <w:r>
         <w:tab/>
-        <w:t>0.</w:t>
       </w:r>
       <w:r>
-        <w:t>6</w:t>
+        <w:t>1.0</w:t>
       </w:r>
     </w:p>
     <w:p>
@@ -221,19 +218,19 @@
         <w:tab/>
       </w:r>
       <w:r>
-        <w:t>09</w:t>
+        <w:t>24</w:t>
       </w:r>
       <w:r>
         <w:t>-</w:t>
       </w:r>
       <w:r>
-        <w:t>02</w:t>
+        <w:t>04</w:t>
       </w:r>
       <w:r>
         <w:t>-201</w:t>
       </w:r>
       <w:r>
-        <w:t>8</w:t>
+        <w:t>9</w:t>
       </w:r>
     </w:p>
     <w:p>
@@ -257,7 +254,20 @@
       </w:r>
       <w:r>
         <w:tab/>
-        <w:t xml:space="preserve">Informatiearchitect Gemeenschappelijk Regeling Drechtsteden </w:t>
+      </w:r>
+      <w:r>
+        <w:t xml:space="preserve">Chief Data </w:t>
+      </w:r>
+      <w:proofErr w:type="spellStart"/>
+      <w:r>
+        <w:t>Officer</w:t>
+      </w:r>
+      <w:proofErr w:type="spellEnd"/>
+      <w:r>
+        <w:t xml:space="preserve"> - </w:t>
+      </w:r>
+      <w:r>
+        <w:t xml:space="preserve"> Gemeenschappelijk Regeling Drechtsteden </w:t>
       </w:r>
       <w:r>
         <w:br w:type="page"/>
@@ -553,12 +563,12 @@
       <w:pPr>
         <w:pStyle w:val="Kop1"/>
       </w:pPr>
-      <w:bookmarkStart w:id="1" w:name="_Toc492897236"/>
+      <w:bookmarkStart w:id="0" w:name="_Toc492897236"/>
       <w:r>
         <w:lastRenderedPageBreak/>
         <w:t>Referenties</w:t>
       </w:r>
-      <w:bookmarkEnd w:id="1"/>
+      <w:bookmarkEnd w:id="0"/>
     </w:p>
     <w:p/>
     <w:tbl>
@@ -779,7 +789,7 @@
       <w:pPr>
         <w:pStyle w:val="Kop1"/>
       </w:pPr>
-      <w:bookmarkStart w:id="2" w:name="_Toc492897237"/>
+      <w:bookmarkStart w:id="1" w:name="_Toc492897237"/>
       <w:r>
         <w:lastRenderedPageBreak/>
         <w:t xml:space="preserve">Aandachtspunten </w:t>
@@ -787,7 +797,7 @@
       <w:r>
         <w:t>API</w:t>
       </w:r>
-      <w:bookmarkEnd w:id="2"/>
+      <w:bookmarkEnd w:id="1"/>
     </w:p>
     <w:p>
       <w:pPr>
@@ -908,7 +918,7 @@
       <w:pPr>
         <w:pStyle w:val="Kop1"/>
       </w:pPr>
-      <w:bookmarkStart w:id="3" w:name="_Toc492897238"/>
+      <w:bookmarkStart w:id="2" w:name="_Toc492897238"/>
       <w:r>
         <w:lastRenderedPageBreak/>
         <w:t xml:space="preserve">Opvragen gegevens </w:t>
@@ -916,7 +926,7 @@
       <w:r>
         <w:t>Medewerkers</w:t>
       </w:r>
-      <w:bookmarkEnd w:id="3"/>
+      <w:bookmarkEnd w:id="2"/>
     </w:p>
     <w:p>
       <w:pPr>
@@ -1624,8 +1634,24 @@
                 <w:sz w:val="20"/>
                 <w:szCs w:val="20"/>
               </w:rPr>
-              <w:t xml:space="preserve"> en historie</w:t>
-            </w:r>
+              <w:t xml:space="preserve">, </w:t>
+            </w:r>
+            <w:r>
+              <w:rPr>
+                <w:sz w:val="20"/>
+                <w:szCs w:val="20"/>
+              </w:rPr>
+              <w:t>historie</w:t>
+            </w:r>
+            <w:r>
+              <w:rPr>
+                <w:sz w:val="20"/>
+                <w:szCs w:val="20"/>
+              </w:rPr>
+              <w:t xml:space="preserve"> en aanvrager</w:t>
+            </w:r>
+            <w:bookmarkStart w:id="3" w:name="_GoBack"/>
+            <w:bookmarkEnd w:id="3"/>
           </w:p>
           <w:p>
             <w:pPr>
@@ -1681,6 +1707,26 @@
             <w:pPr>
               <w:pStyle w:val="Default"/>
               <w:numPr>
+                <w:ilvl w:val="0"/>
+                <w:numId w:val="27"/>
+              </w:numPr>
+              <w:rPr>
+                <w:sz w:val="20"/>
+                <w:szCs w:val="20"/>
+              </w:rPr>
+            </w:pPr>
+            <w:r>
+              <w:rPr>
+                <w:sz w:val="20"/>
+                <w:szCs w:val="20"/>
+              </w:rPr>
+              <w:t>Verplicht is de parameter 'Aanvrager'</w:t>
+            </w:r>
+          </w:p>
+          <w:p>
+            <w:pPr>
+              <w:pStyle w:val="Default"/>
+              <w:numPr>
                 <w:ilvl w:val="1"/>
                 <w:numId w:val="27"/>
               </w:numPr>
@@ -1725,6 +1771,40 @@
                 <w:szCs w:val="20"/>
               </w:rPr>
               <w:t>Parameter (zoekcriteria) is Aanschrijfnaam</w:t>
+            </w:r>
+          </w:p>
+          <w:p>
+            <w:pPr>
+              <w:pStyle w:val="Default"/>
+              <w:numPr>
+                <w:ilvl w:val="0"/>
+                <w:numId w:val="27"/>
+              </w:numPr>
+              <w:rPr>
+                <w:sz w:val="20"/>
+                <w:szCs w:val="20"/>
+              </w:rPr>
+            </w:pPr>
+            <w:r>
+              <w:rPr>
+                <w:sz w:val="20"/>
+                <w:szCs w:val="20"/>
+              </w:rPr>
+              <w:t>Verplicht is de parameter '</w:t>
+            </w:r>
+            <w:r>
+              <w:rPr>
+                <w:sz w:val="20"/>
+                <w:szCs w:val="20"/>
+              </w:rPr>
+              <w:t>A</w:t>
+            </w:r>
+            <w:r>
+              <w:rPr>
+                <w:sz w:val="20"/>
+                <w:szCs w:val="20"/>
+              </w:rPr>
+              <w:t>anvrager'</w:t>
             </w:r>
           </w:p>
           <w:p>
@@ -2132,7 +2212,7 @@
           <w:rPr>
             <w:noProof/>
           </w:rPr>
-          <w:t>3</w:t>
+          <w:t>4</w:t>
         </w:r>
         <w:r>
           <w:fldChar w:fldCharType="end"/>
@@ -7418,7 +7498,7 @@
 </file>
 
 <file path=customXml/itemProps1.xml><?xml version="1.0" encoding="utf-8"?>
-<ds:datastoreItem xmlns:ds="http://schemas.openxmlformats.org/officeDocument/2006/customXml" ds:itemID="{B2E24BBD-45F3-4E96-BBBD-D8F037A0CA6C}">
+<ds:datastoreItem xmlns:ds="http://schemas.openxmlformats.org/officeDocument/2006/customXml" ds:itemID="{FDB83ED8-EC0A-4681-88EB-BAAFA96DC760}">
   <ds:schemaRefs>
     <ds:schemaRef ds:uri="http://schemas.openxmlformats.org/officeDocument/2006/bibliography"/>
   </ds:schemaRefs>
